--- a/同人志文件处理器使用手册.docx
+++ b/同人志文件处理器使用手册.docx
@@ -1101,8 +1101,6 @@
             <w:fldChar w:fldCharType="end"/>
           </w:r>
         </w:p>
-        <w:bookmarkStart w:id="2" w:name="_GoBack" w:displacedByCustomXml="next"/>
-        <w:bookmarkEnd w:id="2" w:displacedByCustomXml="next"/>
       </w:sdtContent>
     </w:sdt>
     <w:p>
@@ -1128,8 +1126,8 @@
       <w:pPr>
         <w:pStyle w:val="2"/>
       </w:pPr>
+      <w:bookmarkStart w:id="2" w:name="_Toc473637402"/>
       <w:bookmarkStart w:id="3" w:name="_Toc473635486"/>
-      <w:bookmarkStart w:id="4" w:name="_Toc473637402"/>
       <w:r>
         <w:rPr>
           <w:rFonts w:hint="eastAsia"/>
@@ -1137,7 +1135,7 @@
         <w:lastRenderedPageBreak/>
         <w:t>简介</w:t>
       </w:r>
-      <w:bookmarkEnd w:id="4"/>
+      <w:bookmarkEnd w:id="2"/>
     </w:p>
     <w:p>
       <w:pPr>
@@ -1358,7 +1356,7 @@
       <w:pPr>
         <w:pStyle w:val="2"/>
       </w:pPr>
-      <w:bookmarkStart w:id="5" w:name="_Toc473637403"/>
+      <w:bookmarkStart w:id="4" w:name="_Toc473637403"/>
       <w:r>
         <w:rPr>
           <w:rFonts w:hint="eastAsia"/>
@@ -1366,22 +1364,22 @@
         <w:t>文件名标准化</w:t>
       </w:r>
       <w:bookmarkEnd w:id="3"/>
+      <w:bookmarkEnd w:id="4"/>
+    </w:p>
+    <w:p>
+      <w:pPr>
+        <w:pStyle w:val="3"/>
+      </w:pPr>
+      <w:bookmarkStart w:id="5" w:name="_Toc473635487"/>
+      <w:bookmarkStart w:id="6" w:name="_Toc473637404"/>
+      <w:r>
+        <w:rPr>
+          <w:rFonts w:hint="eastAsia"/>
+        </w:rPr>
+        <w:t>内容介绍</w:t>
+      </w:r>
       <w:bookmarkEnd w:id="5"/>
-    </w:p>
-    <w:p>
-      <w:pPr>
-        <w:pStyle w:val="3"/>
-      </w:pPr>
-      <w:bookmarkStart w:id="6" w:name="_Toc473635487"/>
-      <w:bookmarkStart w:id="7" w:name="_Toc473637404"/>
-      <w:r>
-        <w:rPr>
-          <w:rFonts w:hint="eastAsia"/>
-        </w:rPr>
-        <w:t>内容介绍</w:t>
-      </w:r>
       <w:bookmarkEnd w:id="6"/>
-      <w:bookmarkEnd w:id="7"/>
     </w:p>
     <w:p>
       <w:pPr>
@@ -1531,323 +1529,340 @@
       <w:pPr>
         <w:pStyle w:val="3"/>
       </w:pPr>
-      <w:bookmarkStart w:id="8" w:name="_Toc473635488"/>
-      <w:bookmarkStart w:id="9" w:name="_Toc473637405"/>
+      <w:bookmarkStart w:id="7" w:name="_Toc473635488"/>
+      <w:bookmarkStart w:id="8" w:name="_Toc473637405"/>
       <w:r>
         <w:rPr>
           <w:rFonts w:hint="eastAsia"/>
         </w:rPr>
         <w:t>处理细则</w:t>
       </w:r>
+      <w:bookmarkEnd w:id="7"/>
       <w:bookmarkEnd w:id="8"/>
+    </w:p>
+    <w:p>
+      <w:pPr>
+        <w:pStyle w:val="af6"/>
+      </w:pPr>
+      <w:r>
+        <w:rPr>
+          <w:rFonts w:hint="eastAsia"/>
+        </w:rPr>
+        <w:t>每一项内容之间严格保持一个半角空格的间隔。</w:t>
+      </w:r>
+    </w:p>
+    <w:p>
+      <w:pPr>
+        <w:pStyle w:val="af6"/>
+      </w:pPr>
+      <w:r>
+        <w:rPr>
+          <w:rFonts w:hint="eastAsia"/>
+        </w:rPr>
+        <w:t>去掉“</w:t>
+      </w:r>
+      <w:r>
+        <w:rPr>
+          <w:rFonts w:hint="eastAsia"/>
+        </w:rPr>
+        <w:t>[DL版]</w:t>
+      </w:r>
+      <w:r>
+        <w:rPr>
+          <w:rFonts w:hint="eastAsia"/>
+        </w:rPr>
+        <w:t>”、“</w:t>
+      </w:r>
+      <w:r>
+        <w:t>[Digital]</w:t>
+      </w:r>
+      <w:r>
+        <w:rPr>
+          <w:rFonts w:hint="eastAsia"/>
+        </w:rPr>
+        <w:t>”和“</w:t>
+      </w:r>
+      <w:r>
+        <w:rPr>
+          <w:rFonts w:hint="eastAsia"/>
+        </w:rPr>
+        <w:t>[無修正]</w:t>
+      </w:r>
+      <w:r>
+        <w:rPr>
+          <w:rFonts w:hint="eastAsia"/>
+        </w:rPr>
+        <w:t>”的标识。</w:t>
+      </w:r>
+    </w:p>
+    <w:p>
+      <w:pPr>
+        <w:pStyle w:val="af6"/>
+      </w:pPr>
+      <w:r>
+        <w:rPr>
+          <w:rFonts w:hint="eastAsia"/>
+        </w:rPr>
+        <w:t>将“</w:t>
+      </w:r>
+      <w:r>
+        <w:rPr>
+          <w:rFonts w:hint="eastAsia"/>
+        </w:rPr>
+        <w:t>【】</w:t>
+      </w:r>
+      <w:r>
+        <w:rPr>
+          <w:rFonts w:hint="eastAsia"/>
+        </w:rPr>
+        <w:t>”、“（）”、“、”、</w:t>
+      </w:r>
+      <w:r>
+        <w:rPr>
+          <w:rFonts w:hint="eastAsia"/>
+          <w:lang w:eastAsia="ja-JP"/>
+        </w:rPr>
+        <w:t>“</w:t>
+      </w:r>
+      <w:r>
+        <w:rPr>
+          <w:lang w:eastAsia="ja-JP"/>
+        </w:rPr>
+        <w:t>(Various)</w:t>
+      </w:r>
+      <w:r>
+        <w:rPr>
+          <w:rFonts w:hint="eastAsia"/>
+          <w:lang w:eastAsia="ja-JP"/>
+        </w:rPr>
+        <w:t>”和“</w:t>
+      </w:r>
+      <w:r>
+        <w:rPr>
+          <w:rFonts w:hint="eastAsia"/>
+          <w:lang w:eastAsia="ja-JP"/>
+        </w:rPr>
+        <w:t>(オリジナル)</w:t>
+      </w:r>
+      <w:r>
+        <w:rPr>
+          <w:rFonts w:hint="eastAsia"/>
+          <w:lang w:eastAsia="ja-JP"/>
+        </w:rPr>
+        <w:t>”</w:t>
+      </w:r>
+      <w:r>
+        <w:rPr>
+          <w:rFonts w:hint="eastAsia"/>
+        </w:rPr>
+        <w:t>转化为对应的“[]”、“()”、“, ”、</w:t>
+      </w:r>
+      <w:r>
+        <w:rPr>
+          <w:rFonts w:hint="eastAsia"/>
+          <w:lang w:eastAsia="ja-JP"/>
+        </w:rPr>
+        <w:t>“</w:t>
+      </w:r>
+      <w:r>
+        <w:rPr>
+          <w:rFonts w:hint="eastAsia"/>
+          <w:lang w:eastAsia="ja-JP"/>
+        </w:rPr>
+        <w:t>(よろず)</w:t>
+      </w:r>
+      <w:r>
+        <w:rPr>
+          <w:rFonts w:hint="eastAsia"/>
+          <w:lang w:eastAsia="ja-JP"/>
+        </w:rPr>
+        <w:t>”和</w:t>
+      </w:r>
+      <w:r>
+        <w:rPr>
+          <w:rFonts w:hint="eastAsia"/>
+        </w:rPr>
+        <w:t>“</w:t>
+      </w:r>
+      <w:r>
+        <w:t>(Original)</w:t>
+      </w:r>
+      <w:r>
+        <w:rPr>
+          <w:rFonts w:hint="eastAsia"/>
+        </w:rPr>
+        <w:t>”</w:t>
+      </w:r>
+    </w:p>
+    <w:p>
+      <w:pPr>
+        <w:pStyle w:val="af6"/>
+      </w:pPr>
+      <w:r>
+        <w:rPr>
+          <w:rFonts w:hint="eastAsia"/>
+        </w:rPr>
+        <w:t>去掉“</w:t>
+      </w:r>
+      <w:r>
+        <w:rPr>
+          <w:rFonts w:hint="eastAsia"/>
+        </w:rPr>
+        <w:t>[中国翻訳]</w:t>
+      </w:r>
+      <w:r>
+        <w:rPr>
+          <w:rFonts w:hint="eastAsia"/>
+        </w:rPr>
+        <w:t>”和“</w:t>
+      </w:r>
+      <w:r>
+        <w:t>[Chinese]</w:t>
+      </w:r>
+      <w:r>
+        <w:rPr>
+          <w:rFonts w:hint="eastAsia"/>
+        </w:rPr>
+        <w:t>”的标识，在不包含“汉化组名”的情况下，与文件名开头标注“</w:t>
+      </w:r>
+      <w:r>
+        <w:rPr>
+          <w:rFonts w:hint="eastAsia"/>
+        </w:rPr>
+        <w:t>★</w:t>
+      </w:r>
+      <w:r>
+        <w:rPr>
+          <w:rFonts w:hint="eastAsia"/>
+        </w:rPr>
+        <w:t>”。</w:t>
+      </w:r>
+    </w:p>
+    <w:p>
+      <w:pPr>
+        <w:pStyle w:val="af6"/>
+      </w:pPr>
+      <w:r>
+        <w:rPr>
+          <w:rFonts w:hint="eastAsia"/>
+        </w:rPr>
+        <w:t>统一同一汉化组的名称</w:t>
+      </w:r>
+      <w:r>
+        <w:rPr>
+          <w:rFonts w:hint="eastAsia"/>
+        </w:rPr>
+        <w:t>，无毒汉化组一类归为“无毒汉化组”、CE汉化组一类归为“CE家族社”、空気系汉化组一类归为“空気系☆漢化”。</w:t>
+      </w:r>
+    </w:p>
+    <w:p>
+      <w:pPr>
+        <w:pStyle w:val="af6"/>
+      </w:pPr>
+      <w:r>
+        <w:rPr>
+          <w:rFonts w:hint="eastAsia"/>
+        </w:rPr>
+        <w:t>“</w:t>
+      </w:r>
+      <w:r>
+        <w:rPr>
+          <w:rFonts w:hint="eastAsia"/>
+        </w:rPr>
+        <w:t>原作名</w:t>
+      </w:r>
+      <w:r>
+        <w:rPr>
+          <w:rFonts w:hint="eastAsia"/>
+        </w:rPr>
+        <w:t>”全部以原作发布时的官方名称为标准，比如“</w:t>
+      </w:r>
+      <w:r>
+        <w:rPr>
+          <w:rFonts w:hint="eastAsia"/>
+        </w:rPr>
+        <w:t>東方</w:t>
+      </w:r>
+      <w:r>
+        <w:rPr>
+          <w:rFonts w:hint="eastAsia"/>
+        </w:rPr>
+        <w:t>”转化为“</w:t>
+      </w:r>
+      <w:r>
+        <w:rPr>
+          <w:rFonts w:hint="eastAsia"/>
+        </w:rPr>
+        <w:t>東方Project</w:t>
+      </w:r>
+      <w:r>
+        <w:rPr>
+          <w:rFonts w:hint="eastAsia"/>
+        </w:rPr>
+        <w:t>”。若官方名称全部由片假名构成，则转化为对应的英文，比如“</w:t>
+      </w:r>
+      <w:r>
+        <w:rPr>
+          <w:rFonts w:hint="eastAsia"/>
+          <w:lang w:eastAsia="ja-JP"/>
+        </w:rPr>
+        <w:t>ラブライブ</w:t>
+      </w:r>
+      <w:r>
+        <w:rPr>
+          <w:rFonts w:hint="eastAsia"/>
+        </w:rPr>
+        <w:t>”转化为“</w:t>
+      </w:r>
+      <w:r>
+        <w:t>Love Live!</w:t>
+      </w:r>
+      <w:r>
+        <w:rPr>
+          <w:rFonts w:hint="eastAsia"/>
+        </w:rPr>
+        <w:t>”。具体转化可以自定义，转化对信息位于软件根目录下的“</w:t>
+      </w:r>
+      <w:r>
+        <w:t>changeInfo.txt</w:t>
+      </w:r>
+      <w:r>
+        <w:rPr>
+          <w:rFonts w:hint="eastAsia"/>
+        </w:rPr>
+        <w:t>”中。</w:t>
+      </w:r>
+    </w:p>
+    <w:p>
+      <w:pPr>
+        <w:pStyle w:val="af6"/>
+      </w:pPr>
+      <w:r>
+        <w:rPr>
+          <w:rFonts w:hint="eastAsia"/>
+        </w:rPr>
+        <w:t>该功能只能处理在上述3个标准下的同人志。所以请不要使用该软件处理同人声音、动画的名称。</w:t>
+      </w:r>
+    </w:p>
+    <w:p>
+      <w:pPr>
+        <w:pStyle w:val="af6"/>
+      </w:pPr>
+    </w:p>
+    <w:p>
+      <w:pPr>
+        <w:pStyle w:val="3"/>
+      </w:pPr>
+      <w:bookmarkStart w:id="9" w:name="_Toc473635489"/>
+      <w:bookmarkStart w:id="10" w:name="_Toc473637406"/>
+      <w:r>
+        <w:rPr>
+          <w:rFonts w:hint="eastAsia"/>
+        </w:rPr>
+        <w:t>使用方法</w:t>
+      </w:r>
       <w:bookmarkEnd w:id="9"/>
-    </w:p>
-    <w:p>
-      <w:pPr>
-        <w:pStyle w:val="af6"/>
-      </w:pPr>
-      <w:r>
-        <w:rPr>
-          <w:rFonts w:hint="eastAsia"/>
-        </w:rPr>
-        <w:t>每一项内容之间严格保持一个半角空格的间隔。</w:t>
-      </w:r>
-    </w:p>
-    <w:p>
-      <w:pPr>
-        <w:pStyle w:val="af6"/>
-      </w:pPr>
-      <w:r>
-        <w:rPr>
-          <w:rFonts w:hint="eastAsia"/>
-        </w:rPr>
-        <w:t>去掉“</w:t>
-      </w:r>
-      <w:r>
-        <w:rPr>
-          <w:rFonts w:hint="eastAsia"/>
-        </w:rPr>
-        <w:t>[DL版]</w:t>
-      </w:r>
-      <w:r>
-        <w:rPr>
-          <w:rFonts w:hint="eastAsia"/>
-        </w:rPr>
-        <w:t>”、“</w:t>
-      </w:r>
-      <w:r>
-        <w:t>[Digital]</w:t>
-      </w:r>
-      <w:r>
-        <w:rPr>
-          <w:rFonts w:hint="eastAsia"/>
-        </w:rPr>
-        <w:t>”和“</w:t>
-      </w:r>
-      <w:r>
-        <w:rPr>
-          <w:rFonts w:hint="eastAsia"/>
-        </w:rPr>
-        <w:t>[無修正]</w:t>
-      </w:r>
-      <w:r>
-        <w:rPr>
-          <w:rFonts w:hint="eastAsia"/>
-        </w:rPr>
-        <w:t>”的标识。</w:t>
-      </w:r>
-    </w:p>
-    <w:p>
-      <w:pPr>
-        <w:pStyle w:val="af6"/>
-      </w:pPr>
-      <w:r>
-        <w:rPr>
-          <w:rFonts w:hint="eastAsia"/>
-        </w:rPr>
-        <w:t>将“</w:t>
-      </w:r>
-      <w:r>
-        <w:rPr>
-          <w:rFonts w:hint="eastAsia"/>
-        </w:rPr>
-        <w:t>【】</w:t>
-      </w:r>
-      <w:r>
-        <w:rPr>
-          <w:rFonts w:hint="eastAsia"/>
-        </w:rPr>
-        <w:t>”、“（）”、“、”、</w:t>
-      </w:r>
-      <w:r>
-        <w:rPr>
-          <w:rFonts w:hint="eastAsia"/>
-          <w:lang w:eastAsia="ja-JP"/>
-        </w:rPr>
-        <w:t>“</w:t>
-      </w:r>
-      <w:r>
-        <w:rPr>
-          <w:lang w:eastAsia="ja-JP"/>
-        </w:rPr>
-        <w:t>(Various)</w:t>
-      </w:r>
-      <w:r>
-        <w:rPr>
-          <w:rFonts w:hint="eastAsia"/>
-          <w:lang w:eastAsia="ja-JP"/>
-        </w:rPr>
-        <w:t>”和“</w:t>
-      </w:r>
-      <w:r>
-        <w:rPr>
-          <w:rFonts w:hint="eastAsia"/>
-          <w:lang w:eastAsia="ja-JP"/>
-        </w:rPr>
-        <w:t>(オリジナル)</w:t>
-      </w:r>
-      <w:r>
-        <w:rPr>
-          <w:rFonts w:hint="eastAsia"/>
-          <w:lang w:eastAsia="ja-JP"/>
-        </w:rPr>
-        <w:t>”</w:t>
-      </w:r>
-      <w:r>
-        <w:rPr>
-          <w:rFonts w:hint="eastAsia"/>
-        </w:rPr>
-        <w:t>转化为对应的“[]”、“()”、“, ”、</w:t>
-      </w:r>
-      <w:r>
-        <w:rPr>
-          <w:rFonts w:hint="eastAsia"/>
-          <w:lang w:eastAsia="ja-JP"/>
-        </w:rPr>
-        <w:t>“</w:t>
-      </w:r>
-      <w:r>
-        <w:rPr>
-          <w:rFonts w:hint="eastAsia"/>
-          <w:lang w:eastAsia="ja-JP"/>
-        </w:rPr>
-        <w:t>(よろず)</w:t>
-      </w:r>
-      <w:r>
-        <w:rPr>
-          <w:rFonts w:hint="eastAsia"/>
-          <w:lang w:eastAsia="ja-JP"/>
-        </w:rPr>
-        <w:t>”和</w:t>
-      </w:r>
-      <w:r>
-        <w:rPr>
-          <w:rFonts w:hint="eastAsia"/>
-        </w:rPr>
-        <w:t>“</w:t>
-      </w:r>
-      <w:r>
-        <w:t>(Original)</w:t>
-      </w:r>
-      <w:r>
-        <w:rPr>
-          <w:rFonts w:hint="eastAsia"/>
-        </w:rPr>
-        <w:t>”</w:t>
-      </w:r>
-    </w:p>
-    <w:p>
-      <w:pPr>
-        <w:pStyle w:val="af6"/>
-      </w:pPr>
-      <w:r>
-        <w:rPr>
-          <w:rFonts w:hint="eastAsia"/>
-        </w:rPr>
-        <w:t>去掉“</w:t>
-      </w:r>
-      <w:r>
-        <w:rPr>
-          <w:rFonts w:hint="eastAsia"/>
-        </w:rPr>
-        <w:t>[中国翻訳]</w:t>
-      </w:r>
-      <w:r>
-        <w:rPr>
-          <w:rFonts w:hint="eastAsia"/>
-        </w:rPr>
-        <w:t>”和“</w:t>
-      </w:r>
-      <w:r>
-        <w:t>[Chinese]</w:t>
-      </w:r>
-      <w:r>
-        <w:rPr>
-          <w:rFonts w:hint="eastAsia"/>
-        </w:rPr>
-        <w:t>”的标识，在不包含“汉化组名”的情况下，与文件名开头标注“</w:t>
-      </w:r>
-      <w:r>
-        <w:rPr>
-          <w:rFonts w:hint="eastAsia"/>
-        </w:rPr>
-        <w:t>★</w:t>
-      </w:r>
-      <w:r>
-        <w:rPr>
-          <w:rFonts w:hint="eastAsia"/>
-        </w:rPr>
-        <w:t>”。</w:t>
-      </w:r>
-    </w:p>
-    <w:p>
-      <w:pPr>
-        <w:pStyle w:val="af6"/>
-      </w:pPr>
-      <w:r>
-        <w:rPr>
-          <w:rFonts w:hint="eastAsia"/>
-        </w:rPr>
-        <w:t>“</w:t>
-      </w:r>
-      <w:r>
-        <w:rPr>
-          <w:rFonts w:hint="eastAsia"/>
-        </w:rPr>
-        <w:t>原作名</w:t>
-      </w:r>
-      <w:r>
-        <w:rPr>
-          <w:rFonts w:hint="eastAsia"/>
-        </w:rPr>
-        <w:t>”全部以原作发布时的官方名称为标准，比如“</w:t>
-      </w:r>
-      <w:r>
-        <w:rPr>
-          <w:rFonts w:hint="eastAsia"/>
-        </w:rPr>
-        <w:t>東方</w:t>
-      </w:r>
-      <w:r>
-        <w:rPr>
-          <w:rFonts w:hint="eastAsia"/>
-        </w:rPr>
-        <w:t>”转化为“</w:t>
-      </w:r>
-      <w:r>
-        <w:rPr>
-          <w:rFonts w:hint="eastAsia"/>
-        </w:rPr>
-        <w:t>東方Project</w:t>
-      </w:r>
-      <w:r>
-        <w:rPr>
-          <w:rFonts w:hint="eastAsia"/>
-        </w:rPr>
-        <w:t>”。若官方名称全部由片假名构成，则转化为对应的英文，比如“</w:t>
-      </w:r>
-      <w:r>
-        <w:rPr>
-          <w:rFonts w:hint="eastAsia"/>
-          <w:lang w:eastAsia="ja-JP"/>
-        </w:rPr>
-        <w:t>ラブライブ</w:t>
-      </w:r>
-      <w:r>
-        <w:rPr>
-          <w:rFonts w:hint="eastAsia"/>
-        </w:rPr>
-        <w:t>”转化为“</w:t>
-      </w:r>
-      <w:r>
-        <w:t>Love Live!</w:t>
-      </w:r>
-      <w:r>
-        <w:rPr>
-          <w:rFonts w:hint="eastAsia"/>
-        </w:rPr>
-        <w:t>”。具体转化可以自定义，转化对信息位于软件根目录下的“</w:t>
-      </w:r>
-      <w:r>
-        <w:t>changeInfo.txt</w:t>
-      </w:r>
-      <w:r>
-        <w:rPr>
-          <w:rFonts w:hint="eastAsia"/>
-        </w:rPr>
-        <w:t>”中。</w:t>
-      </w:r>
-    </w:p>
-    <w:p>
-      <w:pPr>
-        <w:pStyle w:val="af6"/>
-      </w:pPr>
-      <w:r>
-        <w:rPr>
-          <w:rFonts w:hint="eastAsia"/>
-        </w:rPr>
-        <w:t>该功能只能处理在上述3个标准下的同人志。所以请不要使用该软件处理同人声音、动画的名称。</w:t>
-      </w:r>
-    </w:p>
-    <w:p>
-      <w:pPr>
-        <w:pStyle w:val="af6"/>
-      </w:pPr>
-    </w:p>
-    <w:p>
-      <w:pPr>
-        <w:pStyle w:val="3"/>
-      </w:pPr>
-      <w:bookmarkStart w:id="10" w:name="_Toc473635489"/>
-      <w:bookmarkStart w:id="11" w:name="_Toc473637406"/>
-      <w:r>
-        <w:rPr>
-          <w:rFonts w:hint="eastAsia"/>
-        </w:rPr>
-        <w:t>使用方法</w:t>
-      </w:r>
       <w:bookmarkEnd w:id="10"/>
-      <w:bookmarkEnd w:id="11"/>
     </w:p>
     <w:p>
       <w:pPr>
@@ -1947,6 +1962,7 @@
         <w:rPr>
           <w:noProof/>
         </w:rPr>
+        <w:lastRenderedPageBreak/>
         <w:drawing>
           <wp:inline distT="0" distB="0" distL="0" distR="0" wp14:anchorId="2822C5F5" wp14:editId="591109CA">
             <wp:extent cx="3600000" cy="859249"/>
@@ -2005,7 +2021,6 @@
         <w:rPr>
           <w:rFonts w:hint="eastAsia"/>
         </w:rPr>
-        <w:lastRenderedPageBreak/>
         <w:t>3、点击“名称标准化”</w:t>
       </w:r>
     </w:p>
@@ -2120,31 +2135,31 @@
       <w:pPr>
         <w:pStyle w:val="2"/>
       </w:pPr>
-      <w:bookmarkStart w:id="12" w:name="_Toc473635490"/>
-      <w:bookmarkStart w:id="13" w:name="_Toc473637407"/>
+      <w:bookmarkStart w:id="11" w:name="_Toc473635490"/>
+      <w:bookmarkStart w:id="12" w:name="_Toc473637407"/>
       <w:r>
         <w:rPr>
           <w:rFonts w:hint="eastAsia"/>
         </w:rPr>
         <w:t>图像压制</w:t>
       </w:r>
+      <w:bookmarkEnd w:id="11"/>
       <w:bookmarkEnd w:id="12"/>
+    </w:p>
+    <w:p>
+      <w:pPr>
+        <w:pStyle w:val="3"/>
+      </w:pPr>
+      <w:bookmarkStart w:id="13" w:name="_Toc473635491"/>
+      <w:bookmarkStart w:id="14" w:name="_Toc473637408"/>
+      <w:r>
+        <w:rPr>
+          <w:rFonts w:hint="eastAsia"/>
+        </w:rPr>
+        <w:t>内容介绍</w:t>
+      </w:r>
       <w:bookmarkEnd w:id="13"/>
-    </w:p>
-    <w:p>
-      <w:pPr>
-        <w:pStyle w:val="3"/>
-      </w:pPr>
-      <w:bookmarkStart w:id="14" w:name="_Toc473635491"/>
-      <w:bookmarkStart w:id="15" w:name="_Toc473637408"/>
-      <w:r>
-        <w:rPr>
-          <w:rFonts w:hint="eastAsia"/>
-        </w:rPr>
-        <w:t>内容介绍</w:t>
-      </w:r>
       <w:bookmarkEnd w:id="14"/>
-      <w:bookmarkEnd w:id="15"/>
     </w:p>
     <w:p>
       <w:pPr>
@@ -2154,6 +2169,7 @@
         <w:rPr>
           <w:rFonts w:hint="eastAsia"/>
         </w:rPr>
+        <w:lastRenderedPageBreak/>
         <w:t>部分同人志的图片质量过好体积巨大，不利于整理</w:t>
       </w:r>
       <w:r>
@@ -2174,32 +2190,74 @@
       <w:pPr>
         <w:pStyle w:val="2"/>
       </w:pPr>
-      <w:bookmarkStart w:id="16" w:name="_Toc473635492"/>
-      <w:bookmarkStart w:id="17" w:name="_Toc473637409"/>
-      <w:r>
-        <w:rPr>
-          <w:rFonts w:hint="eastAsia"/>
-        </w:rPr>
-        <w:lastRenderedPageBreak/>
+      <w:bookmarkStart w:id="15" w:name="_Toc473635492"/>
+      <w:bookmarkStart w:id="16" w:name="_Toc473637409"/>
+      <w:r>
+        <w:rPr>
+          <w:rFonts w:hint="eastAsia"/>
+        </w:rPr>
         <w:t>文件替换</w:t>
       </w:r>
+      <w:bookmarkEnd w:id="15"/>
       <w:bookmarkEnd w:id="16"/>
+    </w:p>
+    <w:p>
+      <w:pPr>
+        <w:pStyle w:val="3"/>
+      </w:pPr>
+      <w:bookmarkStart w:id="17" w:name="_Toc473635493"/>
+      <w:bookmarkStart w:id="18" w:name="_Toc473637410"/>
+      <w:r>
+        <w:rPr>
+          <w:rFonts w:hint="eastAsia"/>
+        </w:rPr>
+        <w:t>内容介绍</w:t>
+      </w:r>
       <w:bookmarkEnd w:id="17"/>
+      <w:bookmarkEnd w:id="18"/>
+    </w:p>
+    <w:p>
+      <w:pPr>
+        <w:pStyle w:val="af6"/>
+      </w:pPr>
+      <w:r>
+        <w:rPr>
+          <w:rFonts w:hint="eastAsia"/>
+        </w:rPr>
+        <w:t>同人志</w:t>
+      </w:r>
+      <w:r>
+        <w:rPr>
+          <w:rFonts w:hint="eastAsia"/>
+        </w:rPr>
+        <w:t>图片的分享存在编码和质量不统一</w:t>
+      </w:r>
+      <w:r>
+        <w:rPr>
+          <w:rFonts w:hint="eastAsia"/>
+        </w:rPr>
+        <w:t>的问题，在采用特定压制算法后体积并不一定会缩小。为了获得实际缩小的图片，需要对体积压缩结果进行对比。然后用符合标准图片替换原始图片，以达到压缩整体文件的目的。</w:t>
+      </w:r>
+    </w:p>
+    <w:p>
+      <w:pPr>
+        <w:pStyle w:val="af6"/>
+      </w:pPr>
     </w:p>
     <w:p>
       <w:pPr>
         <w:pStyle w:val="3"/>
       </w:pPr>
-      <w:bookmarkStart w:id="18" w:name="_Toc473635493"/>
-      <w:bookmarkStart w:id="19" w:name="_Toc473637410"/>
-      <w:r>
-        <w:rPr>
-          <w:rFonts w:hint="eastAsia"/>
-        </w:rPr>
-        <w:t>内容介绍</w:t>
-      </w:r>
-      <w:bookmarkEnd w:id="18"/>
+      <w:bookmarkStart w:id="19" w:name="_Toc473635494"/>
+      <w:bookmarkStart w:id="20" w:name="_Toc473637411"/>
+      <w:r>
+        <w:rPr>
+          <w:rFonts w:hint="eastAsia"/>
+        </w:rPr>
+        <w:t>注意事项</w:t>
+      </w:r>
       <w:bookmarkEnd w:id="19"/>
+      <w:bookmarkEnd w:id="20"/>
     </w:p>
     <w:p>
       <w:pPr>
@@ -2209,137 +2267,72 @@
         <w:rPr>
           <w:rFonts w:hint="eastAsia"/>
         </w:rPr>
-        <w:t>同人</w:t>
-      </w:r>
-      <w:proofErr w:type="gramStart"/>
-      <w:r>
-        <w:rPr>
-          <w:rFonts w:hint="eastAsia"/>
-        </w:rPr>
-        <w:t>志</w:t>
-      </w:r>
-      <w:r>
-        <w:rPr>
-          <w:rFonts w:hint="eastAsia"/>
-        </w:rPr>
-        <w:t>图片</w:t>
-      </w:r>
-      <w:proofErr w:type="gramEnd"/>
-      <w:r>
-        <w:rPr>
-          <w:rFonts w:hint="eastAsia"/>
-        </w:rPr>
-        <w:t>的分享存在编码和质量不统一</w:t>
-      </w:r>
-      <w:r>
-        <w:rPr>
-          <w:rFonts w:hint="eastAsia"/>
-        </w:rPr>
-        <w:t>的问题，在采用特定压制算法后体积并不一定会缩小。为了获得实际缩小的图片，需要对体积压缩结果进行对比。然后用符合标准图片替换原始图片，以达到压缩整体文件的目的。</w:t>
+        <w:t>该单元操作无法撤销，如果担心意外损失，请自行备份源文件，或不要使用该功能。</w:t>
       </w:r>
     </w:p>
     <w:p>
       <w:pPr>
         <w:pStyle w:val="af6"/>
       </w:pPr>
+      <w:r>
+        <w:rPr>
+          <w:rFonts w:hint="eastAsia"/>
+        </w:rPr>
+        <w:t>请保证每个同人志文件夹内只有图片文件，为了便于处理，程序会自动删除带有</w:t>
+      </w:r>
+      <w:r>
+        <w:t>".torrent", "</w:t>
+      </w:r>
+      <w:proofErr w:type="spellStart"/>
+      <w:r>
+        <w:t>Thumbs.db</w:t>
+      </w:r>
+      <w:proofErr w:type="spellEnd"/>
+      <w:r>
+        <w:t>", ".</w:t>
+      </w:r>
+      <w:proofErr w:type="spellStart"/>
+      <w:r>
+        <w:t>xehdone</w:t>
+      </w:r>
+      <w:proofErr w:type="spellEnd"/>
+      <w:r>
+        <w:t>", ".</w:t>
+      </w:r>
+      <w:proofErr w:type="spellStart"/>
+      <w:r>
+        <w:t>url</w:t>
+      </w:r>
+      <w:proofErr w:type="spellEnd"/>
+      <w:r>
+        <w:t>"</w:t>
+      </w:r>
+      <w:r>
+        <w:rPr>
+          <w:rFonts w:hint="eastAsia"/>
+        </w:rPr>
+        <w:t>的文件。为了避免意外损失，程序会在文件数量不一致时停止。</w:t>
+      </w:r>
+    </w:p>
+    <w:p>
+      <w:pPr>
+        <w:pStyle w:val="af6"/>
+      </w:pPr>
     </w:p>
     <w:p>
       <w:pPr>
         <w:pStyle w:val="3"/>
       </w:pPr>
-      <w:bookmarkStart w:id="20" w:name="_Toc473635494"/>
-      <w:bookmarkStart w:id="21" w:name="_Toc473637411"/>
-      <w:r>
-        <w:rPr>
-          <w:rFonts w:hint="eastAsia"/>
-        </w:rPr>
-        <w:t>注意事项</w:t>
-      </w:r>
-      <w:bookmarkEnd w:id="20"/>
+      <w:bookmarkStart w:id="21" w:name="_Toc473635495"/>
+      <w:bookmarkStart w:id="22" w:name="_Toc473637412"/>
+      <w:r>
+        <w:rPr>
+          <w:rFonts w:hint="eastAsia"/>
+        </w:rPr>
+        <w:t>使用方法</w:t>
+      </w:r>
       <w:bookmarkEnd w:id="21"/>
-    </w:p>
-    <w:p>
-      <w:pPr>
-        <w:pStyle w:val="af6"/>
-      </w:pPr>
-      <w:r>
-        <w:rPr>
-          <w:rFonts w:hint="eastAsia"/>
-        </w:rPr>
-        <w:t>该单元操作无法撤销，如果担心意外损失，请自行备份源文件，或不要使用该功能。</w:t>
-      </w:r>
-    </w:p>
-    <w:p>
-      <w:pPr>
-        <w:pStyle w:val="af6"/>
-      </w:pPr>
-      <w:proofErr w:type="gramStart"/>
-      <w:r>
-        <w:rPr>
-          <w:rFonts w:hint="eastAsia"/>
-        </w:rPr>
-        <w:t>请保证</w:t>
-      </w:r>
-      <w:proofErr w:type="gramEnd"/>
-      <w:r>
-        <w:rPr>
-          <w:rFonts w:hint="eastAsia"/>
-        </w:rPr>
-        <w:t>每个同人志文件夹内只有图片文件，为了便于处理，程序会自动删除带有</w:t>
-      </w:r>
-      <w:r>
-        <w:t>".torrent", "</w:t>
-      </w:r>
-      <w:proofErr w:type="spellStart"/>
-      <w:r>
-        <w:t>Thumbs.db</w:t>
-      </w:r>
-      <w:proofErr w:type="spellEnd"/>
-      <w:r>
-        <w:t>", ".</w:t>
-      </w:r>
-      <w:proofErr w:type="spellStart"/>
-      <w:r>
-        <w:t>xehdone</w:t>
-      </w:r>
-      <w:proofErr w:type="spellEnd"/>
-      <w:r>
-        <w:t>", ".</w:t>
-      </w:r>
-      <w:proofErr w:type="spellStart"/>
-      <w:r>
-        <w:t>url</w:t>
-      </w:r>
-      <w:proofErr w:type="spellEnd"/>
-      <w:r>
-        <w:t>"</w:t>
-      </w:r>
-      <w:r>
-        <w:rPr>
-          <w:rFonts w:hint="eastAsia"/>
-        </w:rPr>
-        <w:t>的文件。为了避免意外损失，程序会在文件数量不一致时停止。</w:t>
-      </w:r>
-    </w:p>
-    <w:p>
-      <w:pPr>
-        <w:pStyle w:val="af6"/>
-      </w:pPr>
-    </w:p>
-    <w:p>
-      <w:pPr>
-        <w:pStyle w:val="3"/>
-      </w:pPr>
-      <w:bookmarkStart w:id="22" w:name="_Toc473635495"/>
-      <w:bookmarkStart w:id="23" w:name="_Toc473637412"/>
-      <w:r>
-        <w:rPr>
-          <w:rFonts w:hint="eastAsia"/>
-        </w:rPr>
-        <w:t>使用方法</w:t>
-      </w:r>
       <w:bookmarkEnd w:id="22"/>
-      <w:bookmarkEnd w:id="23"/>
     </w:p>
     <w:p>
       <w:pPr>
@@ -2513,6 +2506,7 @@
         <w:rPr>
           <w:rFonts w:hint="eastAsia"/>
         </w:rPr>
+        <w:lastRenderedPageBreak/>
         <w:t>当压制后的图片大小缩小了3%以上时，才认为“图像压制”的结果足够好，可以用于“文件替换”。</w:t>
       </w:r>
     </w:p>
@@ -2534,7 +2528,6 @@
         <w:rPr>
           <w:rFonts w:hint="eastAsia"/>
         </w:rPr>
-        <w:lastRenderedPageBreak/>
         <w:t>4、点击“文件替换”</w:t>
       </w:r>
     </w:p>
@@ -2613,29 +2606,12 @@
         <w:rPr>
           <w:rFonts w:hint="eastAsia"/>
         </w:rPr>
-        <w:t>品红色表</w:t>
-      </w:r>
-      <w:proofErr w:type="gramStart"/>
-      <w:r>
-        <w:rPr>
-          <w:rFonts w:hint="eastAsia"/>
-        </w:rPr>
-        <w:t>示处理</w:t>
-      </w:r>
-      <w:proofErr w:type="gramEnd"/>
-      <w:r>
-        <w:rPr>
-          <w:rFonts w:hint="eastAsia"/>
-        </w:rPr>
-        <w:t>成功；并在下方显示处理成功文件数和减少的体积；蓝色是处理开始于结束的标记，最下方将显示总处理成功文件的个数和减少的总体积。</w:t>
+        <w:t>品红色表示处理成功；并在下方显示处理成功文件数和减少的体积；蓝色是处理开始于结束的标记，最下方将显示总处理成功文件的个数和减少的总体积。</w:t>
       </w:r>
     </w:p>
     <w:p>
       <w:pPr>
         <w:pStyle w:val="af6"/>
-        <w:rPr>
-          <w:rFonts w:hint="eastAsia"/>
-        </w:rPr>
       </w:pPr>
       <w:r>
         <w:rPr>
@@ -2643,686 +2619,8 @@
         </w:rPr>
         <w:t>“重开”按钮用于开启下一轮文件处理。</w:t>
       </w:r>
-    </w:p>
-    <w:p>
-      <w:pPr>
-        <w:pStyle w:val="2"/>
-        <w:rPr>
-          <w:rFonts w:hint="eastAsia"/>
-        </w:rPr>
-      </w:pPr>
-      <w:bookmarkStart w:id="24" w:name="_Toc473637413"/>
-      <w:r>
-        <w:rPr>
-          <w:rFonts w:hint="eastAsia"/>
-        </w:rPr>
-        <w:t>更新日志</w:t>
-      </w:r>
-      <w:bookmarkEnd w:id="24"/>
-    </w:p>
-    <w:p>
-      <w:pPr>
-        <w:pStyle w:val="af6"/>
-      </w:pPr>
-      <w:proofErr w:type="gramStart"/>
-      <w:r>
-        <w:t>v2.4</w:t>
-      </w:r>
-      <w:proofErr w:type="gramEnd"/>
-      <w:r>
-        <w:t xml:space="preserve"> 2017/1/30</w:t>
-      </w:r>
-    </w:p>
-    <w:p>
-      <w:pPr>
-        <w:pStyle w:val="af6"/>
-        <w:rPr>
-          <w:rFonts w:hint="eastAsia"/>
-        </w:rPr>
-      </w:pPr>
-      <w:r>
-        <w:rPr>
-          <w:rFonts w:hint="eastAsia"/>
-        </w:rPr>
-        <w:t>修复了文件名标准化时的模式识别错误，使用更宽泛的识别标准。</w:t>
-      </w:r>
-    </w:p>
-    <w:p>
-      <w:pPr>
-        <w:pStyle w:val="af6"/>
-        <w:rPr>
-          <w:rFonts w:hint="eastAsia"/>
-        </w:rPr>
-      </w:pPr>
-      <w:r>
-        <w:rPr>
-          <w:rFonts w:hint="eastAsia"/>
-        </w:rPr>
-        <w:t>调整了文件名标准化时对空格符的处理，将连续的符号视为单一的符号。</w:t>
-      </w:r>
-    </w:p>
-    <w:p>
-      <w:pPr>
-        <w:pStyle w:val="af6"/>
-        <w:rPr>
-          <w:rFonts w:hint="eastAsia"/>
-        </w:rPr>
-      </w:pPr>
-      <w:r>
-        <w:rPr>
-          <w:rFonts w:hint="eastAsia"/>
-        </w:rPr>
-        <w:t>调整了文件名标准化的算法，现在采用正则表达式进行预处理和内容提取。</w:t>
-      </w:r>
-    </w:p>
-    <w:p>
-      <w:pPr>
-        <w:pStyle w:val="af6"/>
-        <w:rPr>
-          <w:rFonts w:hint="eastAsia"/>
-        </w:rPr>
-      </w:pPr>
-      <w:r>
-        <w:rPr>
-          <w:rFonts w:hint="eastAsia"/>
-        </w:rPr>
-        <w:t>新增了2种文件名标准化的格式。</w:t>
-      </w:r>
-    </w:p>
-    <w:p>
-      <w:pPr>
-        <w:pStyle w:val="af6"/>
-      </w:pPr>
-    </w:p>
-    <w:p>
-      <w:pPr>
-        <w:pStyle w:val="af6"/>
-      </w:pPr>
-      <w:proofErr w:type="gramStart"/>
-      <w:r>
-        <w:t>v2.3</w:t>
-      </w:r>
-      <w:proofErr w:type="gramEnd"/>
-      <w:r>
-        <w:t xml:space="preserve"> 2016/9/4</w:t>
-      </w:r>
-    </w:p>
-    <w:p>
-      <w:pPr>
-        <w:pStyle w:val="af6"/>
-        <w:rPr>
-          <w:rFonts w:hint="eastAsia"/>
-        </w:rPr>
-      </w:pPr>
-      <w:r>
-        <w:rPr>
-          <w:rFonts w:hint="eastAsia"/>
-        </w:rPr>
-        <w:t>修复了拼接文件夹名称时特定状态下的格式错误。</w:t>
-      </w:r>
-    </w:p>
-    <w:p>
-      <w:pPr>
-        <w:pStyle w:val="af6"/>
-        <w:rPr>
-          <w:rFonts w:hint="eastAsia"/>
-        </w:rPr>
-      </w:pPr>
-      <w:r>
-        <w:rPr>
-          <w:rFonts w:hint="eastAsia"/>
-        </w:rPr>
-        <w:t>修复了读取目录名称时一般文件造成的中断问题。</w:t>
-      </w:r>
-    </w:p>
-    <w:p>
-      <w:pPr>
-        <w:pStyle w:val="af6"/>
-        <w:rPr>
-          <w:rFonts w:hint="eastAsia"/>
-        </w:rPr>
-      </w:pPr>
-      <w:r>
-        <w:rPr>
-          <w:rFonts w:hint="eastAsia"/>
-        </w:rPr>
-        <w:t>调整了程序初始化失败时的响应。</w:t>
-      </w:r>
-    </w:p>
-    <w:p>
-      <w:pPr>
-        <w:pStyle w:val="af6"/>
-        <w:rPr>
-          <w:rFonts w:hint="eastAsia"/>
-        </w:rPr>
-      </w:pPr>
-      <w:r>
-        <w:rPr>
-          <w:rFonts w:hint="eastAsia"/>
-        </w:rPr>
-        <w:t>调整了程序框架，把部分函数封装成库函数。</w:t>
-      </w:r>
-    </w:p>
-    <w:p>
-      <w:pPr>
-        <w:pStyle w:val="af6"/>
-        <w:rPr>
-          <w:rFonts w:hint="eastAsia"/>
-        </w:rPr>
-      </w:pPr>
-      <w:r>
-        <w:rPr>
-          <w:rFonts w:hint="eastAsia"/>
-        </w:rPr>
-        <w:lastRenderedPageBreak/>
-        <w:t>新增了在源头和目标目录下文件数不同时的中断以及错误提示。</w:t>
-      </w:r>
-    </w:p>
-    <w:p>
-      <w:pPr>
-        <w:pStyle w:val="af6"/>
-        <w:rPr>
-          <w:rFonts w:hint="eastAsia"/>
-        </w:rPr>
-      </w:pPr>
-      <w:r>
-        <w:rPr>
-          <w:rFonts w:hint="eastAsia"/>
-        </w:rPr>
-        <w:t>新增了删除源头目录中特定“.</w:t>
-      </w:r>
-      <w:proofErr w:type="spellStart"/>
-      <w:r>
-        <w:rPr>
-          <w:rFonts w:hint="eastAsia"/>
-        </w:rPr>
-        <w:t>db</w:t>
-      </w:r>
-      <w:proofErr w:type="spellEnd"/>
-      <w:r>
-        <w:rPr>
-          <w:rFonts w:hint="eastAsia"/>
-        </w:rPr>
-        <w:t>”、“.torrent”、“.</w:t>
-      </w:r>
-      <w:proofErr w:type="spellStart"/>
-      <w:r>
-        <w:rPr>
-          <w:rFonts w:hint="eastAsia"/>
-        </w:rPr>
-        <w:t>xehdone</w:t>
-      </w:r>
-      <w:proofErr w:type="spellEnd"/>
-      <w:r>
-        <w:rPr>
-          <w:rFonts w:hint="eastAsia"/>
-        </w:rPr>
-        <w:t>”文件的功能。</w:t>
-      </w:r>
-    </w:p>
-    <w:p>
-      <w:pPr>
-        <w:pStyle w:val="af6"/>
-      </w:pPr>
-    </w:p>
-    <w:p>
-      <w:pPr>
-        <w:pStyle w:val="af6"/>
-      </w:pPr>
-      <w:proofErr w:type="gramStart"/>
-      <w:r>
-        <w:t>v2.2</w:t>
-      </w:r>
-      <w:proofErr w:type="gramEnd"/>
-      <w:r>
-        <w:t xml:space="preserve"> 2016/8/23</w:t>
-      </w:r>
-    </w:p>
-    <w:p>
-      <w:pPr>
-        <w:pStyle w:val="af6"/>
-        <w:rPr>
-          <w:rFonts w:hint="eastAsia"/>
-        </w:rPr>
-      </w:pPr>
-      <w:r>
-        <w:rPr>
-          <w:rFonts w:hint="eastAsia"/>
-        </w:rPr>
-        <w:t>修复了任</w:t>
-      </w:r>
-      <w:proofErr w:type="gramStart"/>
-      <w:r>
-        <w:rPr>
-          <w:rFonts w:hint="eastAsia"/>
-        </w:rPr>
-        <w:t>一</w:t>
-      </w:r>
-      <w:proofErr w:type="gramEnd"/>
-      <w:r>
-        <w:rPr>
-          <w:rFonts w:hint="eastAsia"/>
-        </w:rPr>
-        <w:t>文件名标准化的错误会影响后续处理的问题。</w:t>
-      </w:r>
-    </w:p>
-    <w:p>
-      <w:pPr>
-        <w:pStyle w:val="af6"/>
-        <w:rPr>
-          <w:rFonts w:hint="eastAsia"/>
-        </w:rPr>
-      </w:pPr>
-      <w:r>
-        <w:rPr>
-          <w:rFonts w:hint="eastAsia"/>
-        </w:rPr>
-        <w:t>修复了对文件名标准化失败结果进行撤销时，无法显示文件名的问题。</w:t>
-      </w:r>
-    </w:p>
-    <w:p>
-      <w:pPr>
-        <w:pStyle w:val="af6"/>
-        <w:rPr>
-          <w:rFonts w:hint="eastAsia"/>
-          <w:lang w:eastAsia="ja-JP"/>
-        </w:rPr>
-      </w:pPr>
-      <w:r>
-        <w:rPr>
-          <w:rFonts w:hint="eastAsia"/>
-          <w:lang w:eastAsia="ja-JP"/>
-        </w:rPr>
-        <w:t>调整了对特定字符的处理，不在舍弃“よろず”、“オリジナル”。</w:t>
-      </w:r>
-    </w:p>
-    <w:p>
-      <w:pPr>
-        <w:pStyle w:val="af6"/>
-        <w:rPr>
-          <w:rFonts w:hint="eastAsia"/>
-        </w:rPr>
-      </w:pPr>
-      <w:r>
-        <w:rPr>
-          <w:rFonts w:hint="eastAsia"/>
-        </w:rPr>
-        <w:t>新增了用不同颜色表示不同处理结果的显示效果。</w:t>
-      </w:r>
-    </w:p>
-    <w:p>
-      <w:pPr>
-        <w:pStyle w:val="af6"/>
-        <w:rPr>
-          <w:rFonts w:hint="eastAsia"/>
-        </w:rPr>
-      </w:pPr>
-      <w:r>
-        <w:rPr>
-          <w:rFonts w:hint="eastAsia"/>
-        </w:rPr>
-        <w:t>新增了系统初始化失败后无法继续时，对用户进行错误提示，并结束程序流。</w:t>
-      </w:r>
-    </w:p>
-    <w:p>
-      <w:pPr>
-        <w:pStyle w:val="af6"/>
-      </w:pPr>
-    </w:p>
-    <w:p>
-      <w:pPr>
-        <w:pStyle w:val="af6"/>
-      </w:pPr>
-      <w:proofErr w:type="gramStart"/>
-      <w:r>
-        <w:t>v2.1</w:t>
-      </w:r>
-      <w:proofErr w:type="gramEnd"/>
-      <w:r>
-        <w:t xml:space="preserve"> 2016/7/2</w:t>
-      </w:r>
-    </w:p>
-    <w:p>
-      <w:pPr>
-        <w:pStyle w:val="af6"/>
-        <w:rPr>
-          <w:rFonts w:hint="eastAsia"/>
-        </w:rPr>
-      </w:pPr>
-      <w:r>
-        <w:rPr>
-          <w:rFonts w:hint="eastAsia"/>
-        </w:rPr>
-        <w:t>修复了处理一般文件时，得到</w:t>
-      </w:r>
-      <w:proofErr w:type="gramStart"/>
-      <w:r>
-        <w:rPr>
-          <w:rFonts w:hint="eastAsia"/>
-        </w:rPr>
-        <w:t>空结果</w:t>
-      </w:r>
-      <w:proofErr w:type="gramEnd"/>
-      <w:r>
-        <w:rPr>
-          <w:rFonts w:hint="eastAsia"/>
-        </w:rPr>
-        <w:t>的问题。</w:t>
-      </w:r>
-    </w:p>
-    <w:p>
-      <w:pPr>
-        <w:pStyle w:val="af6"/>
-        <w:rPr>
-          <w:rFonts w:hint="eastAsia"/>
-        </w:rPr>
-      </w:pPr>
-      <w:r>
-        <w:rPr>
-          <w:rFonts w:hint="eastAsia"/>
-        </w:rPr>
-        <w:t>修复了进度条在处理完成后仍然未满的问题。</w:t>
-      </w:r>
-    </w:p>
-    <w:p>
-      <w:pPr>
-        <w:pStyle w:val="af6"/>
-        <w:rPr>
-          <w:rFonts w:hint="eastAsia"/>
-        </w:rPr>
-      </w:pPr>
-      <w:r>
-        <w:rPr>
-          <w:rFonts w:hint="eastAsia"/>
-        </w:rPr>
-        <w:t>修复了对某一格式名称处理时的读取错误的问题。</w:t>
-      </w:r>
-    </w:p>
-    <w:p>
-      <w:pPr>
-        <w:pStyle w:val="af6"/>
-        <w:rPr>
-          <w:rFonts w:hint="eastAsia"/>
-        </w:rPr>
-      </w:pPr>
-      <w:r>
-        <w:rPr>
-          <w:rFonts w:hint="eastAsia"/>
-        </w:rPr>
-        <w:t>修复了任</w:t>
-      </w:r>
-      <w:proofErr w:type="gramStart"/>
-      <w:r>
-        <w:rPr>
-          <w:rFonts w:hint="eastAsia"/>
-        </w:rPr>
-        <w:t>一</w:t>
-      </w:r>
-      <w:proofErr w:type="gramEnd"/>
-      <w:r>
-        <w:rPr>
-          <w:rFonts w:hint="eastAsia"/>
-        </w:rPr>
-        <w:t>文件名标准化的错误终止程序的问题。</w:t>
-      </w:r>
-    </w:p>
-    <w:p>
-      <w:pPr>
-        <w:pStyle w:val="af6"/>
-        <w:rPr>
-          <w:rFonts w:hint="eastAsia"/>
-        </w:rPr>
-      </w:pPr>
-      <w:r>
-        <w:rPr>
-          <w:rFonts w:hint="eastAsia"/>
-        </w:rPr>
-        <w:t>新增了处理结果实时显示的效果。</w:t>
-      </w:r>
-    </w:p>
-    <w:p>
-      <w:pPr>
-        <w:pStyle w:val="af6"/>
-        <w:rPr>
-          <w:rFonts w:hint="eastAsia"/>
-        </w:rPr>
-      </w:pPr>
-      <w:r>
-        <w:rPr>
-          <w:rFonts w:hint="eastAsia"/>
-        </w:rPr>
-        <w:t>新增了对可能出现错误的标记，并在处理结果中进行显示。</w:t>
-      </w:r>
-    </w:p>
-    <w:p>
-      <w:pPr>
-        <w:pStyle w:val="af6"/>
-      </w:pPr>
-    </w:p>
-    <w:p>
-      <w:pPr>
-        <w:pStyle w:val="af6"/>
-      </w:pPr>
-      <w:proofErr w:type="gramStart"/>
-      <w:r>
-        <w:t>v2.0</w:t>
-      </w:r>
-      <w:proofErr w:type="gramEnd"/>
-      <w:r>
-        <w:t xml:space="preserve"> 2016/6/3</w:t>
-      </w:r>
-    </w:p>
-    <w:p>
-      <w:pPr>
-        <w:pStyle w:val="af6"/>
-        <w:rPr>
-          <w:rFonts w:hint="eastAsia"/>
-        </w:rPr>
-      </w:pPr>
-      <w:r>
-        <w:rPr>
-          <w:rFonts w:hint="eastAsia"/>
-        </w:rPr>
-        <w:t>基于Swing编写了图形人机交互界面。</w:t>
-      </w:r>
-    </w:p>
-    <w:p>
-      <w:pPr>
-        <w:pStyle w:val="af6"/>
-        <w:rPr>
-          <w:rFonts w:hint="eastAsia"/>
-        </w:rPr>
-      </w:pPr>
-      <w:r>
-        <w:rPr>
-          <w:rFonts w:hint="eastAsia"/>
-        </w:rPr>
-        <w:t>基于Java重构了整个系统的框架，重制了各部分算法。</w:t>
-      </w:r>
-    </w:p>
-    <w:p>
-      <w:pPr>
-        <w:pStyle w:val="af6"/>
-        <w:rPr>
-          <w:rFonts w:hint="eastAsia"/>
-        </w:rPr>
-      </w:pPr>
-      <w:r>
-        <w:rPr>
-          <w:rFonts w:hint="eastAsia"/>
-        </w:rPr>
-        <w:t>Java的Unicode编码也解决了C++的遗留问题。</w:t>
-      </w:r>
-    </w:p>
-    <w:p>
-      <w:pPr>
-        <w:pStyle w:val="af6"/>
-      </w:pPr>
-    </w:p>
-    <w:p>
-      <w:pPr>
-        <w:pStyle w:val="af6"/>
-      </w:pPr>
-      <w:proofErr w:type="gramStart"/>
-      <w:r>
-        <w:t>v1.0</w:t>
-      </w:r>
-      <w:proofErr w:type="gramEnd"/>
-      <w:r>
-        <w:t xml:space="preserve"> 2014/12/6</w:t>
-      </w:r>
-    </w:p>
-    <w:p>
-      <w:pPr>
-        <w:pStyle w:val="af6"/>
-        <w:rPr>
-          <w:rFonts w:hint="eastAsia"/>
-        </w:rPr>
-      </w:pPr>
-      <w:r>
-        <w:rPr>
-          <w:rFonts w:hint="eastAsia"/>
-        </w:rPr>
-        <w:t>“同人志文件处理”问世。</w:t>
-      </w:r>
-    </w:p>
-    <w:p>
-      <w:pPr>
-        <w:pStyle w:val="af6"/>
-        <w:rPr>
-          <w:rFonts w:hint="eastAsia"/>
-        </w:rPr>
-      </w:pPr>
-      <w:r>
-        <w:rPr>
-          <w:rFonts w:hint="eastAsia"/>
-        </w:rPr>
-        <w:t>软件概括</w:t>
-      </w:r>
-    </w:p>
-    <w:p>
-      <w:pPr>
-        <w:pStyle w:val="af6"/>
-        <w:rPr>
-          <w:rFonts w:hint="eastAsia"/>
-        </w:rPr>
-      </w:pPr>
-      <w:r>
-        <w:rPr>
-          <w:rFonts w:hint="eastAsia"/>
-        </w:rPr>
-        <w:t>由于国内的二次创作领域存在诸多“吃力不讨好”的现象，同人志在分享时存在名称中乱加标签的问题，加之专用名词的不统一，不规范的问题，给同人志的整理和收藏带来了不小的困难。此外，部分同人志的图片质量过好体积巨大，不利于编制，故经常需要进行压制。但图片的分享存在编码和质量不统一的问题，在压制后需要对体积压缩结果进行对比，费时费力。对此，</w:t>
-      </w:r>
-      <w:proofErr w:type="gramStart"/>
-      <w:r>
-        <w:rPr>
-          <w:rFonts w:hint="eastAsia"/>
-        </w:rPr>
-        <w:t>雅哥为了</w:t>
-      </w:r>
-      <w:proofErr w:type="gramEnd"/>
-      <w:r>
-        <w:rPr>
-          <w:rFonts w:hint="eastAsia"/>
-        </w:rPr>
-        <w:t>能更方便的编制同人志，自行编写了一款软件来解决上述问题。</w:t>
-      </w:r>
-    </w:p>
-    <w:p>
-      <w:pPr>
-        <w:pStyle w:val="af6"/>
-        <w:rPr>
-          <w:rFonts w:hint="eastAsia"/>
-        </w:rPr>
-      </w:pPr>
-      <w:r>
-        <w:rPr>
-          <w:rFonts w:hint="eastAsia"/>
-        </w:rPr>
-        <w:t>功能说明</w:t>
-      </w:r>
-    </w:p>
-    <w:p>
-      <w:pPr>
-        <w:pStyle w:val="af6"/>
-        <w:rPr>
-          <w:rFonts w:hint="eastAsia"/>
-        </w:rPr>
-      </w:pPr>
-      <w:r>
-        <w:rPr>
-          <w:rFonts w:hint="eastAsia"/>
-        </w:rPr>
-        <w:lastRenderedPageBreak/>
-        <w:t>实现了文件名标准化的算法。从不规范但有一定规则的名称中提取所需要的内容，并按照以下格式重组：“[制作方名 (作者名)] 作品名 (原作名) [汉化组名]”。</w:t>
-      </w:r>
-    </w:p>
-    <w:p>
-      <w:pPr>
-        <w:pStyle w:val="af6"/>
-        <w:rPr>
-          <w:rFonts w:hint="eastAsia"/>
-        </w:rPr>
-      </w:pPr>
-      <w:r>
-        <w:rPr>
-          <w:rFonts w:hint="eastAsia"/>
-        </w:rPr>
-        <w:t>实现了文件替换的算法。若压制结果表明文件大小确实缩小，则用压制后的文件替换源文件。</w:t>
-      </w:r>
-    </w:p>
-    <w:p>
-      <w:pPr>
-        <w:pStyle w:val="af6"/>
-        <w:rPr>
-          <w:rFonts w:hint="eastAsia"/>
-        </w:rPr>
-      </w:pPr>
-      <w:r>
-        <w:rPr>
-          <w:rFonts w:hint="eastAsia"/>
-        </w:rPr>
-        <w:t>基于C++构筑了整个系统的框架，组合了各部分算法。</w:t>
-      </w:r>
-    </w:p>
-    <w:p>
-      <w:pPr>
-        <w:pStyle w:val="af6"/>
-        <w:rPr>
-          <w:rFonts w:hint="eastAsia"/>
-        </w:rPr>
-      </w:pPr>
-      <w:r>
-        <w:rPr>
-          <w:rFonts w:hint="eastAsia"/>
-        </w:rPr>
-        <w:t>基于CMD编写了字符人机交互界面。</w:t>
-      </w:r>
-    </w:p>
-    <w:p>
-      <w:pPr>
-        <w:pStyle w:val="af6"/>
-        <w:rPr>
-          <w:rFonts w:hint="eastAsia"/>
-        </w:rPr>
-      </w:pPr>
-      <w:r>
-        <w:rPr>
-          <w:rFonts w:hint="eastAsia"/>
-        </w:rPr>
-        <w:t>存在问题</w:t>
-      </w:r>
-    </w:p>
-    <w:p>
-      <w:pPr>
-        <w:pStyle w:val="af6"/>
-      </w:pPr>
-      <w:r>
-        <w:rPr>
-          <w:rFonts w:hint="eastAsia"/>
-        </w:rPr>
-        <w:t>C++采用ANSI编码字符，难以识别Unicode字符，导致部分文件名无法识别。</w:t>
-      </w:r>
+      <w:bookmarkStart w:id="23" w:name="_GoBack"/>
+      <w:bookmarkEnd w:id="23"/>
     </w:p>
     <w:sectPr>
       <w:footerReference w:type="first" r:id="rId22"/>
@@ -3404,13 +2702,7 @@
             <w:noProof/>
             <w:lang w:val="zh-CN"/>
           </w:rPr>
-          <w:t>-</w:t>
-        </w:r>
-        <w:r>
-          <w:rPr>
-            <w:noProof/>
-          </w:rPr>
-          <w:t xml:space="preserve"> 1 -</w:t>
+          <w:t>5</w:t>
         </w:r>
         <w:r>
           <w:fldChar w:fldCharType="end"/>
@@ -5995,7 +5287,7 @@
 </file>
 
 <file path=customXml/itemProps1.xml><?xml version="1.0" encoding="utf-8"?>
-<ds:datastoreItem xmlns:ds="http://schemas.openxmlformats.org/officeDocument/2006/customXml" ds:itemID="{D433CDDA-82C1-430D-A183-12932E6A86F5}">
+<ds:datastoreItem xmlns:ds="http://schemas.openxmlformats.org/officeDocument/2006/customXml" ds:itemID="{08A80B3D-2235-4B4F-9DCA-B726CBA30615}">
   <ds:schemaRefs>
     <ds:schemaRef ds:uri="http://schemas.openxmlformats.org/officeDocument/2006/bibliography"/>
   </ds:schemaRefs>
